--- a/ROP 399 Final Report/References.docx
+++ b/ROP 399 Final Report/References.docx
@@ -672,8 +672,369 @@
           <w:szCs w:val="24"/>
         </w:rPr>
       </w:pPr>
+      <w:r>
+        <w:rPr>
+          <w:rFonts w:ascii="Times New Roman" w:hAnsi="Times New Roman" w:cs="Times New Roman"/>
+          <w:sz w:val="24"/>
+          <w:szCs w:val="24"/>
+        </w:rPr>
+        <w:t>van der Walt</w:t>
+      </w:r>
+      <w:r>
+        <w:rPr>
+          <w:rFonts w:ascii="Times New Roman" w:hAnsi="Times New Roman" w:cs="Times New Roman"/>
+          <w:sz w:val="24"/>
+          <w:szCs w:val="24"/>
+        </w:rPr>
+        <w:t xml:space="preserve"> S, </w:t>
+      </w:r>
+      <w:r>
+        <w:rPr>
+          <w:rFonts w:ascii="Times New Roman" w:hAnsi="Times New Roman" w:cs="Times New Roman"/>
+          <w:sz w:val="24"/>
+          <w:szCs w:val="24"/>
+        </w:rPr>
+        <w:t>Schönberger</w:t>
+      </w:r>
+      <w:r>
+        <w:rPr>
+          <w:rFonts w:ascii="Times New Roman" w:hAnsi="Times New Roman" w:cs="Times New Roman"/>
+          <w:sz w:val="24"/>
+          <w:szCs w:val="24"/>
+        </w:rPr>
+        <w:t xml:space="preserve"> JL</w:t>
+      </w:r>
+      <w:r>
+        <w:rPr>
+          <w:rFonts w:ascii="Times New Roman" w:hAnsi="Times New Roman" w:cs="Times New Roman"/>
+          <w:sz w:val="24"/>
+          <w:szCs w:val="24"/>
+        </w:rPr>
+        <w:t>, Nunez-Iglesias</w:t>
+      </w:r>
+      <w:r>
+        <w:rPr>
+          <w:rFonts w:ascii="Times New Roman" w:hAnsi="Times New Roman" w:cs="Times New Roman"/>
+          <w:sz w:val="24"/>
+          <w:szCs w:val="24"/>
+        </w:rPr>
+        <w:t xml:space="preserve"> J, </w:t>
+      </w:r>
+      <w:r>
+        <w:rPr>
+          <w:rFonts w:ascii="Times New Roman" w:hAnsi="Times New Roman" w:cs="Times New Roman"/>
+          <w:sz w:val="24"/>
+          <w:szCs w:val="24"/>
+        </w:rPr>
+        <w:t>Boulogne</w:t>
+      </w:r>
+      <w:r>
+        <w:rPr>
+          <w:rFonts w:ascii="Times New Roman" w:hAnsi="Times New Roman" w:cs="Times New Roman"/>
+          <w:sz w:val="24"/>
+          <w:szCs w:val="24"/>
+        </w:rPr>
+        <w:t xml:space="preserve"> F, </w:t>
+      </w:r>
+      <w:r>
+        <w:rPr>
+          <w:rFonts w:ascii="Times New Roman" w:hAnsi="Times New Roman" w:cs="Times New Roman"/>
+          <w:sz w:val="24"/>
+          <w:szCs w:val="24"/>
+        </w:rPr>
+        <w:t>Warner</w:t>
+      </w:r>
+      <w:r>
+        <w:rPr>
+          <w:rFonts w:ascii="Times New Roman" w:hAnsi="Times New Roman" w:cs="Times New Roman"/>
+          <w:sz w:val="24"/>
+          <w:szCs w:val="24"/>
+        </w:rPr>
+        <w:t xml:space="preserve"> JD, </w:t>
+      </w:r>
+      <w:r>
+        <w:rPr>
+          <w:rFonts w:ascii="Times New Roman" w:hAnsi="Times New Roman" w:cs="Times New Roman"/>
+          <w:sz w:val="24"/>
+          <w:szCs w:val="24"/>
+        </w:rPr>
+        <w:t>Yager</w:t>
+      </w:r>
+      <w:r>
+        <w:rPr>
+          <w:rFonts w:ascii="Times New Roman" w:hAnsi="Times New Roman" w:cs="Times New Roman"/>
+          <w:sz w:val="24"/>
+          <w:szCs w:val="24"/>
+        </w:rPr>
+        <w:t xml:space="preserve"> N</w:t>
+      </w:r>
+      <w:r>
+        <w:rPr>
+          <w:rFonts w:ascii="Times New Roman" w:hAnsi="Times New Roman" w:cs="Times New Roman"/>
+          <w:sz w:val="24"/>
+          <w:szCs w:val="24"/>
+        </w:rPr>
+        <w:t>, Gouillart</w:t>
+      </w:r>
+      <w:r>
+        <w:rPr>
+          <w:rFonts w:ascii="Times New Roman" w:hAnsi="Times New Roman" w:cs="Times New Roman"/>
+          <w:sz w:val="24"/>
+          <w:szCs w:val="24"/>
+        </w:rPr>
+        <w:t xml:space="preserve"> E</w:t>
+      </w:r>
+      <w:r>
+        <w:rPr>
+          <w:rFonts w:ascii="Times New Roman" w:hAnsi="Times New Roman" w:cs="Times New Roman"/>
+          <w:sz w:val="24"/>
+          <w:szCs w:val="24"/>
+        </w:rPr>
+        <w:t xml:space="preserve">, Yu </w:t>
+      </w:r>
+      <w:r>
+        <w:rPr>
+          <w:rFonts w:ascii="Times New Roman" w:hAnsi="Times New Roman" w:cs="Times New Roman"/>
+          <w:sz w:val="24"/>
+          <w:szCs w:val="24"/>
+        </w:rPr>
+        <w:t xml:space="preserve">T </w:t>
+      </w:r>
+      <w:r>
+        <w:rPr>
+          <w:rFonts w:ascii="Times New Roman" w:hAnsi="Times New Roman" w:cs="Times New Roman"/>
+          <w:sz w:val="24"/>
+          <w:szCs w:val="24"/>
+        </w:rPr>
+        <w:t xml:space="preserve">and </w:t>
+      </w:r>
+      <w:r>
+        <w:rPr>
+          <w:rFonts w:ascii="Times New Roman" w:hAnsi="Times New Roman" w:cs="Times New Roman"/>
+          <w:sz w:val="24"/>
+          <w:szCs w:val="24"/>
+        </w:rPr>
+        <w:t>the scikit-image contributors. S</w:t>
+      </w:r>
+      <w:r>
+        <w:rPr>
+          <w:rFonts w:ascii="Times New Roman" w:hAnsi="Times New Roman" w:cs="Times New Roman"/>
+          <w:sz w:val="24"/>
+          <w:szCs w:val="24"/>
+        </w:rPr>
+        <w:t xml:space="preserve">cikit-image: Image processing in Python. </w:t>
+      </w:r>
+      <w:r>
+        <w:rPr>
+          <w:rFonts w:ascii="Times New Roman" w:hAnsi="Times New Roman" w:cs="Times New Roman"/>
+          <w:i/>
+          <w:sz w:val="24"/>
+          <w:szCs w:val="24"/>
+        </w:rPr>
+        <w:t>Peer</w:t>
+      </w:r>
+      <w:r>
+        <w:rPr>
+          <w:rFonts w:ascii="Times New Roman" w:hAnsi="Times New Roman" w:cs="Times New Roman"/>
+          <w:i/>
+          <w:sz w:val="24"/>
+          <w:szCs w:val="24"/>
+        </w:rPr>
+        <w:t xml:space="preserve"> </w:t>
+      </w:r>
+      <w:r>
+        <w:rPr>
+          <w:rFonts w:ascii="Times New Roman" w:hAnsi="Times New Roman" w:cs="Times New Roman"/>
+          <w:i/>
+          <w:sz w:val="24"/>
+          <w:szCs w:val="24"/>
+        </w:rPr>
+        <w:t>J</w:t>
+      </w:r>
+      <w:r>
+        <w:rPr>
+          <w:rFonts w:ascii="Times New Roman" w:hAnsi="Times New Roman" w:cs="Times New Roman"/>
+          <w:sz w:val="24"/>
+          <w:szCs w:val="24"/>
+        </w:rPr>
+        <w:t xml:space="preserve"> </w:t>
+      </w:r>
+      <w:r>
+        <w:rPr>
+          <w:rFonts w:ascii="Times New Roman" w:hAnsi="Times New Roman" w:cs="Times New Roman"/>
+          <w:sz w:val="24"/>
+          <w:szCs w:val="24"/>
+        </w:rPr>
+        <w:t xml:space="preserve">2014; 2:e453. </w:t>
+      </w:r>
+      <w:proofErr w:type="gramStart"/>
+      <w:r>
+        <w:rPr>
+          <w:rFonts w:ascii="Times New Roman" w:hAnsi="Times New Roman" w:cs="Times New Roman"/>
+          <w:sz w:val="24"/>
+          <w:szCs w:val="24"/>
+        </w:rPr>
+        <w:t>doi</w:t>
+      </w:r>
+      <w:proofErr w:type="gramEnd"/>
+      <w:r>
+        <w:rPr>
+          <w:rFonts w:ascii="Times New Roman" w:hAnsi="Times New Roman" w:cs="Times New Roman"/>
+          <w:sz w:val="24"/>
+          <w:szCs w:val="24"/>
+        </w:rPr>
+        <w:t xml:space="preserve">: </w:t>
+      </w:r>
+      <w:r>
+        <w:rPr>
+          <w:rFonts w:ascii="Times New Roman" w:hAnsi="Times New Roman" w:cs="Times New Roman"/>
+          <w:sz w:val="24"/>
+          <w:szCs w:val="24"/>
+        </w:rPr>
+        <w:t>http://dx.doi.org/10.7717/peerj.453</w:t>
+      </w:r>
+      <w:r>
+        <w:rPr>
+          <w:rFonts w:ascii="Times New Roman" w:hAnsi="Times New Roman" w:cs="Times New Roman"/>
+          <w:sz w:val="24"/>
+          <w:szCs w:val="24"/>
+        </w:rPr>
+        <w:t>.</w:t>
+      </w:r>
+    </w:p>
+    <w:p>
+      <w:pPr>
+        <w:pStyle w:val="ListParagraph"/>
+        <w:numPr>
+          <w:ilvl w:val="0"/>
+          <w:numId w:val="1"/>
+        </w:numPr>
+        <w:rPr>
+          <w:rFonts w:ascii="Times New Roman" w:hAnsi="Times New Roman" w:cs="Times New Roman"/>
+          <w:sz w:val="24"/>
+          <w:szCs w:val="24"/>
+        </w:rPr>
+      </w:pPr>
+      <w:r>
+        <w:rPr>
+          <w:rFonts w:ascii="Times New Roman" w:hAnsi="Times New Roman" w:cs="Times New Roman"/>
+          <w:sz w:val="24"/>
+          <w:szCs w:val="24"/>
+        </w:rPr>
+        <w:t>Lewis</w:t>
+      </w:r>
+      <w:r>
+        <w:rPr>
+          <w:rFonts w:ascii="Times New Roman" w:hAnsi="Times New Roman" w:cs="Times New Roman"/>
+          <w:sz w:val="24"/>
+          <w:szCs w:val="24"/>
+        </w:rPr>
+        <w:t xml:space="preserve"> JP. </w:t>
+      </w:r>
+      <w:r>
+        <w:rPr>
+          <w:rFonts w:ascii="Times New Roman" w:hAnsi="Times New Roman" w:cs="Times New Roman"/>
+          <w:sz w:val="24"/>
+          <w:szCs w:val="24"/>
+        </w:rPr>
+        <w:t>Fas</w:t>
+      </w:r>
+      <w:r>
+        <w:rPr>
+          <w:rFonts w:ascii="Times New Roman" w:hAnsi="Times New Roman" w:cs="Times New Roman"/>
+          <w:sz w:val="24"/>
+          <w:szCs w:val="24"/>
+        </w:rPr>
+        <w:t xml:space="preserve">t Normalized Cross-Correlation. </w:t>
+      </w:r>
+      <w:r>
+        <w:rPr>
+          <w:rFonts w:ascii="Times New Roman" w:hAnsi="Times New Roman" w:cs="Times New Roman"/>
+          <w:i/>
+          <w:sz w:val="24"/>
+          <w:szCs w:val="24"/>
+        </w:rPr>
+        <w:t>Vision Interface</w:t>
+      </w:r>
+      <w:r>
+        <w:rPr>
+          <w:rFonts w:ascii="Times New Roman" w:hAnsi="Times New Roman" w:cs="Times New Roman"/>
+          <w:sz w:val="24"/>
+          <w:szCs w:val="24"/>
+        </w:rPr>
+        <w:t xml:space="preserve"> 1995.</w:t>
+      </w:r>
+    </w:p>
+    <w:p>
+      <w:pPr>
+        <w:pStyle w:val="ListParagraph"/>
+        <w:numPr>
+          <w:ilvl w:val="0"/>
+          <w:numId w:val="1"/>
+        </w:numPr>
+        <w:rPr>
+          <w:rFonts w:ascii="Times New Roman" w:hAnsi="Times New Roman" w:cs="Times New Roman"/>
+          <w:sz w:val="24"/>
+          <w:szCs w:val="24"/>
+        </w:rPr>
+      </w:pPr>
       <w:bookmarkStart w:id="0" w:name="_GoBack"/>
       <w:bookmarkEnd w:id="0"/>
+      <w:r>
+        <w:rPr>
+          <w:rFonts w:ascii="Times New Roman" w:hAnsi="Times New Roman" w:cs="Times New Roman"/>
+          <w:sz w:val="24"/>
+          <w:szCs w:val="24"/>
+        </w:rPr>
+        <w:t xml:space="preserve">Bradski G. </w:t>
+      </w:r>
+      <w:r>
+        <w:rPr>
+          <w:rFonts w:ascii="Times New Roman" w:hAnsi="Times New Roman" w:cs="Times New Roman"/>
+          <w:sz w:val="24"/>
+          <w:szCs w:val="24"/>
+        </w:rPr>
+        <w:t xml:space="preserve">The OpenCV Library. </w:t>
+      </w:r>
+      <w:r>
+        <w:rPr>
+          <w:rFonts w:ascii="Times New Roman" w:hAnsi="Times New Roman" w:cs="Times New Roman"/>
+          <w:i/>
+          <w:sz w:val="24"/>
+          <w:szCs w:val="24"/>
+        </w:rPr>
+        <w:t>Dr. Dobb’s Journal of Software Tools</w:t>
+      </w:r>
+      <w:r>
+        <w:rPr>
+          <w:rFonts w:ascii="Times New Roman" w:hAnsi="Times New Roman" w:cs="Times New Roman"/>
+          <w:sz w:val="24"/>
+          <w:szCs w:val="24"/>
+        </w:rPr>
+        <w:t xml:space="preserve"> 2000; 120:</w:t>
+      </w:r>
+      <w:r>
+        <w:rPr>
+          <w:rFonts w:ascii="Times New Roman" w:hAnsi="Times New Roman" w:cs="Times New Roman"/>
+          <w:sz w:val="24"/>
+          <w:szCs w:val="24"/>
+        </w:rPr>
+        <w:t>122-125.</w:t>
+      </w:r>
+    </w:p>
+    <w:p>
+      <w:pPr>
+        <w:pStyle w:val="ListParagraph"/>
+        <w:numPr>
+          <w:ilvl w:val="0"/>
+          <w:numId w:val="1"/>
+        </w:numPr>
+        <w:rPr>
+          <w:rFonts w:ascii="Times New Roman" w:hAnsi="Times New Roman" w:cs="Times New Roman"/>
+          <w:sz w:val="24"/>
+          <w:szCs w:val="24"/>
+        </w:rPr>
+      </w:pPr>
     </w:p>
     <w:sectPr>
       <w:pgSz w:w="12240" w:h="15840"/>

--- a/ROP 399 Final Report/References.docx
+++ b/ROP 399 Final Report/References.docx
@@ -2084,18 +2084,82 @@
         <w:ind w:right="0"/>
         <w:jc w:val="left"/>
         <w:rPr>
-          <w:rFonts w:ascii="Times New Roman" w:cs="Times New Roman" w:hAnsi="Times New Roman" w:eastAsia="Times New Roman"/>
-          <w:sz w:val="24"/>
-          <w:szCs w:val="24"/>
-          <w:rtl w:val="0"/>
+          <w:rFonts w:ascii="Times New Roman" w:hAnsi="Times New Roman"/>
+          <w:sz w:val="24"/>
+          <w:szCs w:val="24"/>
+          <w:rtl w:val="0"/>
+          <w:lang w:val="en-US"/>
         </w:rPr>
       </w:pPr>
       <w:r>
         <w:rPr>
-          <w:rFonts w:ascii="Times New Roman" w:cs="Times New Roman" w:hAnsi="Times New Roman" w:eastAsia="Times New Roman"/>
-          <w:sz w:val="24"/>
-          <w:szCs w:val="24"/>
-        </w:rPr>
+          <w:rFonts w:ascii="Times New Roman" w:hAnsi="Times New Roman"/>
+          <w:sz w:val="24"/>
+          <w:szCs w:val="24"/>
+          <w:rtl w:val="0"/>
+          <w:lang w:val="en-US"/>
+        </w:rPr>
+        <w:t>Huang Z. 1997</w:t>
+      </w:r>
+      <w:r>
+        <w:rPr>
+          <w:rFonts w:ascii="Times New Roman" w:hAnsi="Times New Roman"/>
+          <w:sz w:val="24"/>
+          <w:szCs w:val="24"/>
+          <w:rtl w:val="0"/>
+          <w:lang w:val="en-US"/>
+        </w:rPr>
+        <w:t>.</w:t>
+      </w:r>
+      <w:r>
+        <w:rPr>
+          <w:rFonts w:ascii="Times New Roman" w:hAnsi="Times New Roman"/>
+          <w:sz w:val="24"/>
+          <w:szCs w:val="24"/>
+          <w:rtl w:val="0"/>
+          <w:lang w:val="en-US"/>
+        </w:rPr>
+        <w:t xml:space="preserve"> Clustering large data sets with mixed numeric and categorical values. Proceedings of the First Pacific Asia Knowledge Discovery and Data Mining Conference, Singapore: World Scientific, p</w:t>
+      </w:r>
+      <w:r>
+        <w:rPr>
+          <w:rFonts w:ascii="Times New Roman" w:hAnsi="Times New Roman"/>
+          <w:sz w:val="24"/>
+          <w:szCs w:val="24"/>
+          <w:rtl w:val="0"/>
+          <w:lang w:val="en-US"/>
+        </w:rPr>
+        <w:t>,</w:t>
+      </w:r>
+      <w:r>
+        <w:rPr>
+          <w:rFonts w:ascii="Times New Roman" w:hAnsi="Times New Roman"/>
+          <w:sz w:val="24"/>
+          <w:szCs w:val="24"/>
+          <w:rtl w:val="0"/>
+          <w:lang w:val="en-US"/>
+        </w:rPr>
+        <w:t xml:space="preserve"> 21</w:t>
+      </w:r>
+      <w:r>
+        <w:rPr>
+          <w:rFonts w:ascii="Times New Roman" w:hAnsi="Times New Roman" w:hint="default"/>
+          <w:sz w:val="24"/>
+          <w:szCs w:val="24"/>
+          <w:rtl w:val="0"/>
+          <w:lang w:val="en-US"/>
+        </w:rPr>
+        <w:t>–</w:t>
+      </w:r>
+      <w:r>
+        <w:rPr>
+          <w:rFonts w:ascii="Times New Roman" w:hAnsi="Times New Roman"/>
+          <w:sz w:val="24"/>
+          <w:szCs w:val="24"/>
+          <w:rtl w:val="0"/>
+          <w:lang w:val="en-US"/>
+        </w:rPr>
+        <w:t>34.</w:t>
       </w:r>
     </w:p>
     <w:sectPr>

--- a/ROP 399 Final Report/References.docx
+++ b/ROP 399 Final Report/References.docx
@@ -71,15 +71,7 @@
           <w:sz w:val="24"/>
           <w:szCs w:val="24"/>
         </w:rPr>
-        <w:t xml:space="preserve">Wenzel A, Frandsen E, Hintze H. 1999. </w:t>
-      </w:r>
-      <w:r>
-        <w:rPr>
-          <w:rFonts w:ascii="Times New Roman" w:hAnsi="Times New Roman"/>
-          <w:sz w:val="24"/>
-          <w:szCs w:val="24"/>
-        </w:rPr>
-        <w:t>Patient discomfort and cross-infection control in bite-wing examinations with a storage phosphor plate and a CCD-based sensor. J Dent. 27:243-6.</w:t>
+        <w:t>Wenzel A, Frandsen E, Hintze H. 1999. Patient discomfort and cross-infection control in bite-wing examinations with a storage phosphor plate and a CCD-based sensor. J Dent. 27:243-6.</w:t>
       </w:r>
     </w:p>
     <w:p>
@@ -101,31 +93,7 @@
           <w:sz w:val="24"/>
           <w:szCs w:val="24"/>
         </w:rPr>
-        <w:t xml:space="preserve">Gulsahi A, Secgin CK. 2016. Assessment of intraoral image artifacts related to photostimulable phosphor plates </w:t>
-      </w:r>
-      <w:r>
-        <w:rPr>
-          <w:rFonts w:ascii="Times New Roman" w:hAnsi="Times New Roman"/>
-          <w:sz w:val="24"/>
-          <w:szCs w:val="24"/>
-        </w:rPr>
-        <w:t>in a dentomaxillofacial radiology department. Niger J Clin Pract. 19:248</w:t>
-      </w:r>
-      <w:r>
-        <w:rPr>
-          <w:rFonts w:ascii="Times New Roman" w:hAnsi="Times New Roman"/>
-          <w:sz w:val="24"/>
-          <w:szCs w:val="24"/>
-        </w:rPr>
-        <w:t>–</w:t>
-      </w:r>
-      <w:r>
-        <w:rPr>
-          <w:rFonts w:ascii="Times New Roman" w:hAnsi="Times New Roman"/>
-          <w:sz w:val="24"/>
-          <w:szCs w:val="24"/>
-        </w:rPr>
-        <w:t>53.</w:t>
+        <w:t>Gulsahi A, Secgin CK. 2016. Assessment of intraoral image artifacts related to photostimulable phosphor plates in a dentomaxillofacial radiology department. Niger J Clin Pract. 19:248–53.</w:t>
       </w:r>
     </w:p>
     <w:p>
@@ -467,7 +435,17 @@
           <w:sz w:val="24"/>
           <w:szCs w:val="24"/>
         </w:rPr>
-        <w:t>ディジタルマンモグラフィの輝尽性蛍光体プレート劣化による臨床画像への影響</w:t>
+        <w:t>ディジタ</w:t>
+      </w:r>
+      <w:bookmarkStart w:id="0" w:name="_GoBack"/>
+      <w:bookmarkEnd w:id="0"/>
+      <w:r>
+        <w:rPr>
+          <w:rFonts w:ascii="MS Gothic" w:eastAsia="MS Gothic" w:hAnsi="MS Gothic" w:cs="MS Gothic" w:hint="eastAsia"/>
+          <w:sz w:val="24"/>
+          <w:szCs w:val="24"/>
+        </w:rPr>
+        <w:t>ルマンモグラフィの輝尽性蛍光体プレート劣化による臨床画像への影響</w:t>
       </w:r>
       <w:r>
         <w:rPr>
@@ -522,23 +500,7 @@
           <w:sz w:val="24"/>
           <w:szCs w:val="24"/>
         </w:rPr>
-        <w:t>G</w:t>
-      </w:r>
-      <w:r>
-        <w:rPr>
-          <w:rFonts w:ascii="Times New Roman" w:hAnsi="Times New Roman"/>
-          <w:sz w:val="24"/>
-          <w:szCs w:val="24"/>
-        </w:rPr>
-        <w:t>ü</w:t>
-      </w:r>
-      <w:r>
-        <w:rPr>
-          <w:rFonts w:ascii="Times New Roman" w:hAnsi="Times New Roman"/>
-          <w:sz w:val="24"/>
-          <w:szCs w:val="24"/>
-        </w:rPr>
-        <w:t>neri</w:t>
+        <w:t>Güneri</w:t>
       </w:r>
       <w:proofErr w:type="spellEnd"/>
       <w:r>
@@ -556,23 +518,7 @@
           <w:sz w:val="24"/>
           <w:szCs w:val="24"/>
         </w:rPr>
-        <w:t>Ilg</w:t>
-      </w:r>
-      <w:r>
-        <w:rPr>
-          <w:rFonts w:ascii="Times New Roman" w:hAnsi="Times New Roman"/>
-          <w:sz w:val="24"/>
-          <w:szCs w:val="24"/>
-        </w:rPr>
-        <w:t>ü</w:t>
-      </w:r>
-      <w:r>
-        <w:rPr>
-          <w:rFonts w:ascii="Times New Roman" w:hAnsi="Times New Roman"/>
-          <w:sz w:val="24"/>
-          <w:szCs w:val="24"/>
-        </w:rPr>
-        <w:t>y</w:t>
+        <w:t>Ilgüy</w:t>
       </w:r>
       <w:proofErr w:type="spellEnd"/>
       <w:r>
@@ -590,23 +536,7 @@
           <w:sz w:val="24"/>
           <w:szCs w:val="24"/>
         </w:rPr>
-        <w:t>Ilg</w:t>
-      </w:r>
-      <w:r>
-        <w:rPr>
-          <w:rFonts w:ascii="Times New Roman" w:hAnsi="Times New Roman"/>
-          <w:sz w:val="24"/>
-          <w:szCs w:val="24"/>
-        </w:rPr>
-        <w:t>ü</w:t>
-      </w:r>
-      <w:r>
-        <w:rPr>
-          <w:rFonts w:ascii="Times New Roman" w:hAnsi="Times New Roman"/>
-          <w:sz w:val="24"/>
-          <w:szCs w:val="24"/>
-        </w:rPr>
-        <w:t>y</w:t>
+        <w:t>Ilgüy</w:t>
       </w:r>
       <w:proofErr w:type="spellEnd"/>
       <w:r>
@@ -624,15 +554,7 @@
           <w:sz w:val="24"/>
           <w:szCs w:val="24"/>
         </w:rPr>
-        <w:t>Boy</w:t>
-      </w:r>
-      <w:r>
-        <w:rPr>
-          <w:rFonts w:ascii="Times New Roman" w:hAnsi="Times New Roman"/>
-          <w:sz w:val="24"/>
-          <w:szCs w:val="24"/>
-        </w:rPr>
-        <w:t>acioglu</w:t>
+        <w:t>Boyacioglu</w:t>
       </w:r>
       <w:proofErr w:type="spellEnd"/>
       <w:r>
@@ -641,23 +563,7 @@
           <w:sz w:val="24"/>
           <w:szCs w:val="24"/>
         </w:rPr>
-        <w:t xml:space="preserve"> H. How many times can we use a phosphor plate? A preliminary study. Dentomaxillofac Radiol. 38:42</w:t>
-      </w:r>
-      <w:r>
-        <w:rPr>
-          <w:rFonts w:ascii="Times New Roman" w:hAnsi="Times New Roman"/>
-          <w:sz w:val="24"/>
-          <w:szCs w:val="24"/>
-        </w:rPr>
-        <w:t>–</w:t>
-      </w:r>
-      <w:r>
-        <w:rPr>
-          <w:rFonts w:ascii="Times New Roman" w:hAnsi="Times New Roman"/>
-          <w:sz w:val="24"/>
-          <w:szCs w:val="24"/>
-        </w:rPr>
-        <w:t>47.</w:t>
+        <w:t xml:space="preserve"> H. How many times can we use a phosphor plate? A preliminary study. Dentomaxillofac Radiol. 38:42–47.</w:t>
       </w:r>
     </w:p>
     <w:p>
@@ -697,31 +603,7 @@
           <w:sz w:val="24"/>
           <w:szCs w:val="24"/>
         </w:rPr>
-        <w:t xml:space="preserve"> 2010. Rating the Extent of Surface Scratches on Photostimulable Storage Phosphor Plates in a Dental School Environment. </w:t>
-      </w:r>
-      <w:r>
-        <w:rPr>
-          <w:rFonts w:ascii="Times New Roman" w:hAnsi="Times New Roman"/>
-          <w:sz w:val="24"/>
-          <w:szCs w:val="24"/>
-        </w:rPr>
-        <w:t>Dentomaxillofac Radiol. 39(3):179</w:t>
-      </w:r>
-      <w:r>
-        <w:rPr>
-          <w:rFonts w:ascii="Times New Roman" w:hAnsi="Times New Roman"/>
-          <w:sz w:val="24"/>
-          <w:szCs w:val="24"/>
-        </w:rPr>
-        <w:t>–</w:t>
-      </w:r>
-      <w:r>
-        <w:rPr>
-          <w:rFonts w:ascii="Times New Roman" w:hAnsi="Times New Roman"/>
-          <w:sz w:val="24"/>
-          <w:szCs w:val="24"/>
-        </w:rPr>
-        <w:t>183.</w:t>
+        <w:t xml:space="preserve"> 2010. Rating the Extent of Surface Scratches on Photostimulable Storage Phosphor Plates in a Dental School Environment. Dentomaxillofac Radiol. 39(3):179–183.</w:t>
       </w:r>
     </w:p>
     <w:p>
@@ -737,47 +619,13 @@
           <w:szCs w:val="24"/>
         </w:rPr>
       </w:pPr>
-      <w:proofErr w:type="spellStart"/>
-      <w:r>
-        <w:rPr>
-          <w:rFonts w:ascii="Times New Roman" w:hAnsi="Times New Roman"/>
-          <w:sz w:val="24"/>
-          <w:szCs w:val="24"/>
-        </w:rPr>
-        <w:t>Ç</w:t>
-      </w:r>
-      <w:r>
-        <w:rPr>
-          <w:rFonts w:ascii="Times New Roman" w:hAnsi="Times New Roman"/>
-          <w:sz w:val="24"/>
-          <w:szCs w:val="24"/>
-        </w:rPr>
-        <w:t>al</w:t>
-      </w:r>
-      <w:r>
-        <w:rPr>
-          <w:rFonts w:ascii="Times New Roman" w:hAnsi="Times New Roman"/>
-          <w:sz w:val="24"/>
-          <w:szCs w:val="24"/>
-        </w:rPr>
-        <w:t>ış</w:t>
-      </w:r>
-      <w:r>
-        <w:rPr>
-          <w:rFonts w:ascii="Times New Roman" w:hAnsi="Times New Roman"/>
-          <w:sz w:val="24"/>
-          <w:szCs w:val="24"/>
-        </w:rPr>
-        <w:t>kan</w:t>
-      </w:r>
-      <w:proofErr w:type="spellEnd"/>
-      <w:r>
-        <w:rPr>
-          <w:rFonts w:ascii="Times New Roman" w:hAnsi="Times New Roman"/>
-          <w:sz w:val="24"/>
-          <w:szCs w:val="24"/>
-        </w:rPr>
-        <w:t xml:space="preserve"> A, Sumer AP. 2017. Definition, classification and retrospective analysis of photostimulable phosphor image artifacts and errors in intraoral dental radiology. Dentomaxillofac Radiol. 46: 20160188.</w:t>
+      <w:r>
+        <w:rPr>
+          <w:rFonts w:ascii="Times New Roman" w:hAnsi="Times New Roman"/>
+          <w:sz w:val="24"/>
+          <w:szCs w:val="24"/>
+        </w:rPr>
+        <w:t>Çalışkan A, Sumer AP. 2017. Definition, classification and retrospective analysis of photostimulable phosphor image artifacts and errors in intraoral dental radiology. Dentomaxillofac Radiol. 46: 20160188.</w:t>
       </w:r>
     </w:p>
     <w:p>
@@ -809,31 +657,7 @@
           <w:sz w:val="24"/>
           <w:szCs w:val="24"/>
         </w:rPr>
-        <w:t xml:space="preserve"> der Wal</w:t>
-      </w:r>
-      <w:r>
-        <w:rPr>
-          <w:rFonts w:ascii="Times New Roman" w:hAnsi="Times New Roman"/>
-          <w:sz w:val="24"/>
-          <w:szCs w:val="24"/>
-        </w:rPr>
-        <w:t>t S, Sch</w:t>
-      </w:r>
-      <w:r>
-        <w:rPr>
-          <w:rFonts w:ascii="Times New Roman" w:hAnsi="Times New Roman"/>
-          <w:sz w:val="24"/>
-          <w:szCs w:val="24"/>
-        </w:rPr>
-        <w:t>ö</w:t>
-      </w:r>
-      <w:r>
-        <w:rPr>
-          <w:rFonts w:ascii="Times New Roman" w:hAnsi="Times New Roman"/>
-          <w:sz w:val="24"/>
-          <w:szCs w:val="24"/>
-        </w:rPr>
-        <w:t xml:space="preserve">nberger JL, Nunez-Iglesias J, Boulogne F, Warner JD, Yager N, Gouillart E, Yu T and the scikit-image contributors. 2014. Scikit-image: Image processing in Python. Peer J. 2:e453. </w:t>
+        <w:t xml:space="preserve"> der Walt S, Schönberger JL, Nunez-Iglesias J, Boulogne F, Warner JD, Yager N, Gouillart E, Yu T and the scikit-image contributors. 2014. Scikit-image: Image processing in Python. Peer J. 2:e453. </w:t>
       </w:r>
       <w:proofErr w:type="gramStart"/>
       <w:r>
@@ -873,15 +697,7 @@
           <w:sz w:val="24"/>
           <w:szCs w:val="24"/>
         </w:rPr>
-        <w:t>Lewis JP. 1995. Fast Norma</w:t>
-      </w:r>
-      <w:r>
-        <w:rPr>
-          <w:rFonts w:ascii="Times New Roman" w:hAnsi="Times New Roman"/>
-          <w:sz w:val="24"/>
-          <w:szCs w:val="24"/>
-        </w:rPr>
-        <w:t>lized Cross-Correlation. Vision Interface.</w:t>
+        <w:t>Lewis JP. 1995. Fast Normalized Cross-Correlation. Vision Interface.</w:t>
       </w:r>
     </w:p>
     <w:p>
@@ -921,23 +737,7 @@
           <w:sz w:val="24"/>
           <w:szCs w:val="24"/>
         </w:rPr>
-        <w:t xml:space="preserve"> H, Sander J, Xu X. 1996. A density-based algorithm for discovering clusters in large spatial databases with noise.</w:t>
-      </w:r>
-      <w:r>
-        <w:rPr>
-          <w:rFonts w:ascii="Times New Roman" w:hAnsi="Times New Roman"/>
-          <w:sz w:val="24"/>
-          <w:szCs w:val="24"/>
-        </w:rPr>
-        <w:t> </w:t>
-      </w:r>
-      <w:r>
-        <w:rPr>
-          <w:rFonts w:ascii="Times New Roman" w:hAnsi="Times New Roman"/>
-          <w:sz w:val="24"/>
-          <w:szCs w:val="24"/>
-        </w:rPr>
-        <w:t>Proc. 2nd Int. Conf. Knowledge Discovery and Data Mining. 226-231.</w:t>
+        <w:t xml:space="preserve"> H, Sander J, Xu X. 1996. A density-based algorithm for discovering clusters in large spatial databases with noise. Proc. 2nd Int. Conf. Knowledge Discovery and Data Mining. 226-231.</w:t>
       </w:r>
     </w:p>
     <w:p>
@@ -969,15 +769,7 @@
           <w:sz w:val="24"/>
           <w:szCs w:val="24"/>
         </w:rPr>
-        <w:t> </w:t>
-      </w:r>
-      <w:r>
-        <w:rPr>
-          <w:rFonts w:ascii="Times New Roman" w:hAnsi="Times New Roman"/>
-          <w:sz w:val="24"/>
-          <w:szCs w:val="24"/>
-        </w:rPr>
-        <w:t xml:space="preserve">F </w:t>
+        <w:t xml:space="preserve"> F </w:t>
       </w:r>
       <w:r>
         <w:rPr>
@@ -987,57 +779,15 @@
           <w:sz w:val="24"/>
           <w:szCs w:val="24"/>
         </w:rPr>
-        <w:t>et</w:t>
-      </w:r>
-      <w:r>
-        <w:rPr>
-          <w:rFonts w:ascii="Times New Roman" w:hAnsi="Times New Roman"/>
-          <w:i/>
-          <w:iCs/>
-          <w:sz w:val="24"/>
-          <w:szCs w:val="24"/>
-        </w:rPr>
-        <w:t xml:space="preserve"> al. </w:t>
-      </w:r>
-      <w:r>
-        <w:rPr>
-          <w:rFonts w:ascii="Times New Roman" w:hAnsi="Times New Roman"/>
-          <w:sz w:val="24"/>
-          <w:szCs w:val="24"/>
-        </w:rPr>
-        <w:t>2011. Scikit-learn: Machine Learning in Python. J</w:t>
-      </w:r>
-      <w:r>
-        <w:rPr>
-          <w:rFonts w:ascii="Times New Roman" w:hAnsi="Times New Roman"/>
-          <w:sz w:val="24"/>
-          <w:szCs w:val="24"/>
-        </w:rPr>
-        <w:t> </w:t>
-      </w:r>
-      <w:r>
-        <w:rPr>
-          <w:rFonts w:ascii="Times New Roman" w:hAnsi="Times New Roman"/>
-          <w:sz w:val="24"/>
-          <w:szCs w:val="24"/>
-        </w:rPr>
-        <w:t>Mach</w:t>
-      </w:r>
-      <w:r>
-        <w:rPr>
-          <w:rFonts w:ascii="Times New Roman" w:hAnsi="Times New Roman"/>
-          <w:sz w:val="24"/>
-          <w:szCs w:val="24"/>
-        </w:rPr>
-        <w:t> </w:t>
-      </w:r>
-      <w:r>
-        <w:rPr>
-          <w:rFonts w:ascii="Times New Roman" w:hAnsi="Times New Roman"/>
-          <w:sz w:val="24"/>
-          <w:szCs w:val="24"/>
-        </w:rPr>
-        <w:t>Learn Res. 12:2825-2830.</w:t>
+        <w:t xml:space="preserve">et al. </w:t>
+      </w:r>
+      <w:r>
+        <w:rPr>
+          <w:rFonts w:ascii="Times New Roman" w:hAnsi="Times New Roman"/>
+          <w:sz w:val="24"/>
+          <w:szCs w:val="24"/>
+        </w:rPr>
+        <w:t>2011. Scikit-learn: Machine Learning in Python. J Mach Learn Res. 12:2825-2830.</w:t>
       </w:r>
     </w:p>
     <w:p>
@@ -1100,31 +850,7 @@
           <w:szCs w:val="24"/>
         </w:rPr>
         <w:lastRenderedPageBreak/>
-        <w:t>Bradski G. 2000. The OpenCV Librar</w:t>
-      </w:r>
-      <w:r>
-        <w:rPr>
-          <w:rFonts w:ascii="Times New Roman" w:hAnsi="Times New Roman"/>
-          <w:sz w:val="24"/>
-          <w:szCs w:val="24"/>
-        </w:rPr>
-        <w:t>y. Dr. Dobb</w:t>
-      </w:r>
-      <w:r>
-        <w:rPr>
-          <w:rFonts w:ascii="Times New Roman" w:hAnsi="Times New Roman"/>
-          <w:sz w:val="24"/>
-          <w:szCs w:val="24"/>
-        </w:rPr>
-        <w:t>’</w:t>
-      </w:r>
-      <w:r>
-        <w:rPr>
-          <w:rFonts w:ascii="Times New Roman" w:hAnsi="Times New Roman"/>
-          <w:sz w:val="24"/>
-          <w:szCs w:val="24"/>
-        </w:rPr>
-        <w:t>s Journal of Software Tools. 120:122-125.</w:t>
+        <w:t>Bradski G. 2000. The OpenCV Library. Dr. Dobb’s Journal of Software Tools. 120:122-125.</w:t>
       </w:r>
     </w:p>
     <w:p>
@@ -1186,31 +912,7 @@
           <w:sz w:val="24"/>
           <w:szCs w:val="24"/>
         </w:rPr>
-        <w:t>Douglas D and Peucker T. 1973. Algorithm</w:t>
-      </w:r>
-      <w:r>
-        <w:rPr>
-          <w:rFonts w:ascii="Times New Roman" w:hAnsi="Times New Roman"/>
-          <w:sz w:val="24"/>
-          <w:szCs w:val="24"/>
-        </w:rPr>
-        <w:t>s for the reduction of the number of points required to represent a digitized line or its caricature. Cartographica. 10(2), 112</w:t>
-      </w:r>
-      <w:r>
-        <w:rPr>
-          <w:rFonts w:ascii="Times New Roman" w:hAnsi="Times New Roman"/>
-          <w:sz w:val="24"/>
-          <w:szCs w:val="24"/>
-        </w:rPr>
-        <w:t>–</w:t>
-      </w:r>
-      <w:r>
-        <w:rPr>
-          <w:rFonts w:ascii="Times New Roman" w:hAnsi="Times New Roman"/>
-          <w:sz w:val="24"/>
-          <w:szCs w:val="24"/>
-        </w:rPr>
-        <w:t xml:space="preserve">122. </w:t>
+        <w:t xml:space="preserve">Douglas D and Peucker T. 1973. Algorithms for the reduction of the number of points required to represent a digitized line or its caricature. Cartographica. 10(2), 112–122. </w:t>
       </w:r>
       <w:proofErr w:type="gramStart"/>
       <w:r>
@@ -1250,15 +952,7 @@
           <w:sz w:val="24"/>
           <w:szCs w:val="24"/>
         </w:rPr>
-        <w:t>Huang Z. 1997. Clustering large data sets with mixed numeric and categorical values. Proce</w:t>
-      </w:r>
-      <w:r>
-        <w:rPr>
-          <w:rFonts w:ascii="Times New Roman" w:hAnsi="Times New Roman"/>
-          <w:sz w:val="24"/>
-          <w:szCs w:val="24"/>
-        </w:rPr>
-        <w:t>edings of the First Pacific Asia Knowledge Discov</w:t>
+        <w:t>Huang Z. 1997. Clustering large data sets with mixed numeric and categorical values. Proceedings of the First Pacific Asia Knowledge Discov</w:t>
       </w:r>
       <w:r>
         <w:rPr>
@@ -1274,23 +968,7 @@
           <w:sz w:val="24"/>
           <w:szCs w:val="24"/>
         </w:rPr>
-        <w:t>Singapore: World Scientific, p, 21</w:t>
-      </w:r>
-      <w:r>
-        <w:rPr>
-          <w:rFonts w:ascii="Times New Roman" w:hAnsi="Times New Roman"/>
-          <w:sz w:val="24"/>
-          <w:szCs w:val="24"/>
-        </w:rPr>
-        <w:t>–</w:t>
-      </w:r>
-      <w:r>
-        <w:rPr>
-          <w:rFonts w:ascii="Times New Roman" w:hAnsi="Times New Roman"/>
-          <w:sz w:val="24"/>
-          <w:szCs w:val="24"/>
-        </w:rPr>
-        <w:t>34.</w:t>
+        <w:t>Singapore: World Scientific, p, 21–34.</w:t>
       </w:r>
     </w:p>
     <w:p>
@@ -1344,15 +1022,7 @@
           <w:sz w:val="24"/>
           <w:szCs w:val="24"/>
         </w:rPr>
-        <w:t>bservations. Proceedings of the 5th Berkeley Symposium on Mathematical</w:t>
-      </w:r>
-      <w:r>
-        <w:rPr>
-          <w:rFonts w:ascii="Times New Roman" w:hAnsi="Times New Roman"/>
-          <w:sz w:val="24"/>
-          <w:szCs w:val="24"/>
-        </w:rPr>
-        <w:t xml:space="preserve"> Statistics and Probability</w:t>
+        <w:t>bservations. Proceedings of the 5th Berkeley Symposium on Mathematical Statistics and Probability</w:t>
       </w:r>
       <w:r>
         <w:rPr>
@@ -2061,8 +1731,164 @@
         </w:rPr>
         <w:t>: 10.1109/MCSE.2011.37.</w:t>
       </w:r>
-      <w:bookmarkStart w:id="0" w:name="_GoBack"/>
-      <w:bookmarkEnd w:id="0"/>
+    </w:p>
+    <w:p>
+      <w:pPr>
+        <w:pStyle w:val="ListParagraph"/>
+        <w:numPr>
+          <w:ilvl w:val="0"/>
+          <w:numId w:val="2"/>
+        </w:numPr>
+        <w:rPr>
+          <w:rFonts w:ascii="Times New Roman" w:hAnsi="Times New Roman"/>
+          <w:sz w:val="24"/>
+          <w:szCs w:val="24"/>
+        </w:rPr>
+      </w:pPr>
+      <w:r>
+        <w:rPr>
+          <w:rFonts w:ascii="Times New Roman" w:hAnsi="Times New Roman"/>
+          <w:sz w:val="24"/>
+          <w:szCs w:val="24"/>
+        </w:rPr>
+        <w:t>Canny J. 1986. A computational approach to edge detection.</w:t>
+      </w:r>
+      <w:r>
+        <w:rPr>
+          <w:rFonts w:ascii="Times New Roman" w:hAnsi="Times New Roman"/>
+          <w:sz w:val="24"/>
+          <w:szCs w:val="24"/>
+        </w:rPr>
+        <w:t xml:space="preserve"> IEEE Trans. Pattern An</w:t>
+      </w:r>
+      <w:r>
+        <w:rPr>
+          <w:rFonts w:ascii="Times New Roman" w:hAnsi="Times New Roman"/>
+          <w:sz w:val="24"/>
+          <w:szCs w:val="24"/>
+        </w:rPr>
+        <w:t>alysis and Machine Intelligence. 8(6):679–698.</w:t>
+      </w:r>
+    </w:p>
+    <w:p>
+      <w:pPr>
+        <w:pStyle w:val="ListParagraph"/>
+        <w:numPr>
+          <w:ilvl w:val="0"/>
+          <w:numId w:val="2"/>
+        </w:numPr>
+        <w:rPr>
+          <w:rFonts w:ascii="Times New Roman" w:hAnsi="Times New Roman"/>
+          <w:sz w:val="24"/>
+          <w:szCs w:val="24"/>
+        </w:rPr>
+      </w:pPr>
+      <w:proofErr w:type="spellStart"/>
+      <w:r>
+        <w:rPr>
+          <w:rFonts w:ascii="Times New Roman" w:hAnsi="Times New Roman"/>
+          <w:sz w:val="24"/>
+          <w:szCs w:val="24"/>
+        </w:rPr>
+        <w:t>Donoho</w:t>
+      </w:r>
+      <w:proofErr w:type="spellEnd"/>
+      <w:r>
+        <w:rPr>
+          <w:rFonts w:ascii="Times New Roman" w:hAnsi="Times New Roman"/>
+          <w:sz w:val="24"/>
+          <w:szCs w:val="24"/>
+        </w:rPr>
+        <w:t xml:space="preserve"> D. 2000. </w:t>
+      </w:r>
+      <w:r>
+        <w:rPr>
+          <w:rFonts w:ascii="Times New Roman" w:hAnsi="Times New Roman"/>
+          <w:sz w:val="24"/>
+          <w:szCs w:val="24"/>
+        </w:rPr>
+        <w:t>High-Dimensional Data Analysis: The Curses a</w:t>
+      </w:r>
+      <w:r>
+        <w:rPr>
+          <w:rFonts w:ascii="Times New Roman" w:hAnsi="Times New Roman"/>
+          <w:sz w:val="24"/>
+          <w:szCs w:val="24"/>
+        </w:rPr>
+        <w:t>nd Blessings of Dimensionality.</w:t>
+      </w:r>
+      <w:r>
+        <w:rPr>
+          <w:rFonts w:ascii="Times New Roman" w:hAnsi="Times New Roman"/>
+          <w:sz w:val="24"/>
+          <w:szCs w:val="24"/>
+        </w:rPr>
+        <w:t xml:space="preserve"> AM</w:t>
+      </w:r>
+      <w:r>
+        <w:rPr>
+          <w:rFonts w:ascii="Times New Roman" w:hAnsi="Times New Roman"/>
+          <w:sz w:val="24"/>
+          <w:szCs w:val="24"/>
+        </w:rPr>
+        <w:t>S Math Challenges Lecture.</w:t>
+      </w:r>
+    </w:p>
+    <w:p>
+      <w:pPr>
+        <w:pStyle w:val="ListParagraph"/>
+        <w:numPr>
+          <w:ilvl w:val="0"/>
+          <w:numId w:val="2"/>
+        </w:numPr>
+        <w:rPr>
+          <w:rFonts w:ascii="Times New Roman" w:hAnsi="Times New Roman"/>
+          <w:sz w:val="24"/>
+          <w:szCs w:val="24"/>
+        </w:rPr>
+      </w:pPr>
+      <w:proofErr w:type="spellStart"/>
+      <w:r>
+        <w:rPr>
+          <w:rFonts w:ascii="Times New Roman" w:hAnsi="Times New Roman"/>
+          <w:sz w:val="24"/>
+          <w:szCs w:val="24"/>
+        </w:rPr>
+        <w:t>Liou</w:t>
+      </w:r>
+      <w:proofErr w:type="spellEnd"/>
+      <w:r>
+        <w:rPr>
+          <w:rFonts w:ascii="Times New Roman" w:hAnsi="Times New Roman"/>
+          <w:sz w:val="24"/>
+          <w:szCs w:val="24"/>
+        </w:rPr>
+        <w:t xml:space="preserve"> CY, Huang JC, Yang WC. 2008. </w:t>
+      </w:r>
+      <w:r>
+        <w:rPr>
+          <w:rFonts w:ascii="Times New Roman" w:hAnsi="Times New Roman"/>
+          <w:sz w:val="24"/>
+          <w:szCs w:val="24"/>
+        </w:rPr>
+        <w:t>Modeling word perception using the Elman</w:t>
+      </w:r>
+      <w:r>
+        <w:rPr>
+          <w:rFonts w:ascii="Times New Roman" w:hAnsi="Times New Roman"/>
+          <w:sz w:val="24"/>
+          <w:szCs w:val="24"/>
+        </w:rPr>
+        <w:t xml:space="preserve"> network</w:t>
+      </w:r>
+      <w:r>
+        <w:rPr>
+          <w:rFonts w:ascii="Times New Roman" w:hAnsi="Times New Roman"/>
+          <w:sz w:val="24"/>
+          <w:szCs w:val="24"/>
+        </w:rPr>
+        <w:t>. Neurocomputing. 71 (16–18): 3150. doi:10.1016/j.neucom.2008.04.030.</w:t>
+      </w:r>
     </w:p>
     <w:sectPr>
       <w:headerReference w:type="default" r:id="rId9"/>
@@ -2099,9 +1925,6 @@
   <w:p>
     <w:pPr>
       <w:pStyle w:val="HeaderFooter"/>
-      <w:rPr>
-        <w:rFonts w:hint="eastAsia"/>
-      </w:rPr>
     </w:pPr>
   </w:p>
 </w:ftr>
@@ -2131,9 +1954,6 @@
   <w:p>
     <w:pPr>
       <w:pStyle w:val="HeaderFooter"/>
-      <w:rPr>
-        <w:rFonts w:hint="eastAsia"/>
-      </w:rPr>
     </w:pPr>
   </w:p>
 </w:hdr>

--- a/ROP 399 Final Report/References.docx
+++ b/ROP 399 Final Report/References.docx
@@ -435,17 +435,7 @@
           <w:sz w:val="24"/>
           <w:szCs w:val="24"/>
         </w:rPr>
-        <w:t>ディジタ</w:t>
-      </w:r>
-      <w:bookmarkStart w:id="0" w:name="_GoBack"/>
-      <w:bookmarkEnd w:id="0"/>
-      <w:r>
-        <w:rPr>
-          <w:rFonts w:ascii="MS Gothic" w:eastAsia="MS Gothic" w:hAnsi="MS Gothic" w:cs="MS Gothic" w:hint="eastAsia"/>
-          <w:sz w:val="24"/>
-          <w:szCs w:val="24"/>
-        </w:rPr>
-        <w:t>ルマンモグラフィの輝尽性蛍光体プレート劣化による臨床画像への影響</w:t>
+        <w:t>ディジタルマンモグラフィの輝尽性蛍光体プレート劣化による臨床画像への影響</w:t>
       </w:r>
       <w:r>
         <w:rPr>
@@ -1888,6 +1878,209 @@
           <w:szCs w:val="24"/>
         </w:rPr>
         <w:t>. Neurocomputing. 71 (16–18): 3150. doi:10.1016/j.neucom.2008.04.030.</w:t>
+      </w:r>
+    </w:p>
+    <w:p>
+      <w:pPr>
+        <w:pStyle w:val="ListParagraph"/>
+        <w:numPr>
+          <w:ilvl w:val="0"/>
+          <w:numId w:val="2"/>
+        </w:numPr>
+        <w:rPr>
+          <w:rFonts w:ascii="Times New Roman" w:hAnsi="Times New Roman"/>
+          <w:sz w:val="24"/>
+          <w:szCs w:val="24"/>
+        </w:rPr>
+      </w:pPr>
+      <w:r>
+        <w:rPr>
+          <w:rFonts w:ascii="Times New Roman" w:hAnsi="Times New Roman"/>
+          <w:sz w:val="24"/>
+          <w:szCs w:val="24"/>
+        </w:rPr>
+        <w:t>Lowe</w:t>
+      </w:r>
+      <w:r>
+        <w:rPr>
+          <w:rFonts w:ascii="Times New Roman" w:hAnsi="Times New Roman"/>
+          <w:sz w:val="24"/>
+          <w:szCs w:val="24"/>
+        </w:rPr>
+        <w:t xml:space="preserve"> DG</w:t>
+      </w:r>
+      <w:r>
+        <w:rPr>
+          <w:rFonts w:ascii="Times New Roman" w:hAnsi="Times New Roman"/>
+          <w:sz w:val="24"/>
+          <w:szCs w:val="24"/>
+        </w:rPr>
+        <w:t>.</w:t>
+      </w:r>
+      <w:r>
+        <w:rPr>
+          <w:rFonts w:ascii="Times New Roman" w:hAnsi="Times New Roman"/>
+          <w:sz w:val="24"/>
+          <w:szCs w:val="24"/>
+        </w:rPr>
+        <w:t xml:space="preserve"> 1999. </w:t>
+      </w:r>
+      <w:r>
+        <w:rPr>
+          <w:rFonts w:ascii="Times New Roman" w:hAnsi="Times New Roman"/>
+          <w:sz w:val="24"/>
+          <w:szCs w:val="24"/>
+        </w:rPr>
+        <w:t xml:space="preserve">Object recognition from </w:t>
+      </w:r>
+      <w:r>
+        <w:rPr>
+          <w:rFonts w:ascii="Times New Roman" w:hAnsi="Times New Roman"/>
+          <w:sz w:val="24"/>
+          <w:szCs w:val="24"/>
+        </w:rPr>
+        <w:t xml:space="preserve">local scale-invariant features. </w:t>
+      </w:r>
+      <w:r>
+        <w:rPr>
+          <w:rFonts w:ascii="Times New Roman" w:hAnsi="Times New Roman"/>
+          <w:sz w:val="24"/>
+          <w:szCs w:val="24"/>
+        </w:rPr>
+        <w:t>Proceedings of the International Conference on Computer Vision. 2</w:t>
+      </w:r>
+      <w:r>
+        <w:rPr>
+          <w:rFonts w:ascii="Times New Roman" w:hAnsi="Times New Roman"/>
+          <w:sz w:val="24"/>
+          <w:szCs w:val="24"/>
+        </w:rPr>
+        <w:t xml:space="preserve">: </w:t>
+      </w:r>
+      <w:r>
+        <w:rPr>
+          <w:rFonts w:ascii="Times New Roman" w:hAnsi="Times New Roman"/>
+          <w:sz w:val="24"/>
+          <w:szCs w:val="24"/>
+        </w:rPr>
+        <w:t>1150–1157.</w:t>
+      </w:r>
+    </w:p>
+    <w:p>
+      <w:pPr>
+        <w:pStyle w:val="ListParagraph"/>
+        <w:numPr>
+          <w:ilvl w:val="0"/>
+          <w:numId w:val="2"/>
+        </w:numPr>
+        <w:rPr>
+          <w:rFonts w:ascii="Times New Roman" w:hAnsi="Times New Roman"/>
+          <w:sz w:val="24"/>
+          <w:szCs w:val="24"/>
+        </w:rPr>
+      </w:pPr>
+      <w:r>
+        <w:rPr>
+          <w:rFonts w:ascii="Times New Roman" w:hAnsi="Times New Roman"/>
+          <w:sz w:val="24"/>
+          <w:szCs w:val="24"/>
+        </w:rPr>
+        <w:lastRenderedPageBreak/>
+        <w:t xml:space="preserve">Wang Z, </w:t>
+      </w:r>
+      <w:proofErr w:type="spellStart"/>
+      <w:r>
+        <w:rPr>
+          <w:rFonts w:ascii="Times New Roman" w:hAnsi="Times New Roman"/>
+          <w:sz w:val="24"/>
+          <w:szCs w:val="24"/>
+        </w:rPr>
+        <w:t>Bovik</w:t>
+      </w:r>
+      <w:proofErr w:type="spellEnd"/>
+      <w:r>
+        <w:rPr>
+          <w:rFonts w:ascii="Times New Roman" w:hAnsi="Times New Roman"/>
+          <w:sz w:val="24"/>
+          <w:szCs w:val="24"/>
+        </w:rPr>
+        <w:t xml:space="preserve"> AC, </w:t>
+      </w:r>
+      <w:r>
+        <w:rPr>
+          <w:rFonts w:ascii="Times New Roman" w:hAnsi="Times New Roman"/>
+          <w:sz w:val="24"/>
+          <w:szCs w:val="24"/>
+        </w:rPr>
+        <w:t xml:space="preserve">Sheikh </w:t>
+      </w:r>
+      <w:r>
+        <w:rPr>
+          <w:rFonts w:ascii="Times New Roman" w:hAnsi="Times New Roman"/>
+          <w:sz w:val="24"/>
+          <w:szCs w:val="24"/>
+        </w:rPr>
+        <w:t xml:space="preserve">HR, </w:t>
+      </w:r>
+      <w:proofErr w:type="spellStart"/>
+      <w:r>
+        <w:rPr>
+          <w:rFonts w:ascii="Times New Roman" w:hAnsi="Times New Roman"/>
+          <w:sz w:val="24"/>
+          <w:szCs w:val="24"/>
+        </w:rPr>
+        <w:t>Simoncelli</w:t>
+      </w:r>
+      <w:proofErr w:type="spellEnd"/>
+      <w:r>
+        <w:rPr>
+          <w:rFonts w:ascii="Times New Roman" w:hAnsi="Times New Roman"/>
+          <w:sz w:val="24"/>
+          <w:szCs w:val="24"/>
+        </w:rPr>
+        <w:t xml:space="preserve"> EP. 2004. </w:t>
+      </w:r>
+      <w:r>
+        <w:rPr>
+          <w:rFonts w:ascii="Times New Roman" w:hAnsi="Times New Roman"/>
+          <w:sz w:val="24"/>
+          <w:szCs w:val="24"/>
+        </w:rPr>
+        <w:t>Image quality assessment: From error visibility to s</w:t>
+      </w:r>
+      <w:r>
+        <w:rPr>
+          <w:rFonts w:ascii="Times New Roman" w:hAnsi="Times New Roman"/>
+          <w:sz w:val="24"/>
+          <w:szCs w:val="24"/>
+        </w:rPr>
+        <w:t>tructural similarity.</w:t>
+      </w:r>
+      <w:r>
+        <w:rPr>
+          <w:rFonts w:ascii="Times New Roman" w:hAnsi="Times New Roman"/>
+          <w:sz w:val="24"/>
+          <w:szCs w:val="24"/>
+        </w:rPr>
+        <w:t xml:space="preserve"> IEEE Transactio</w:t>
+      </w:r>
+      <w:r>
+        <w:rPr>
+          <w:rFonts w:ascii="Times New Roman" w:hAnsi="Times New Roman"/>
+          <w:sz w:val="24"/>
+          <w:szCs w:val="24"/>
+        </w:rPr>
+        <w:t xml:space="preserve">ns on Image Processing. 13(4): </w:t>
+      </w:r>
+      <w:bookmarkStart w:id="0" w:name="_GoBack"/>
+      <w:bookmarkEnd w:id="0"/>
+      <w:r>
+        <w:rPr>
+          <w:rFonts w:ascii="Times New Roman" w:hAnsi="Times New Roman"/>
+          <w:sz w:val="24"/>
+          <w:szCs w:val="24"/>
+        </w:rPr>
+        <w:t>600-612.</w:t>
       </w:r>
     </w:p>
     <w:sectPr>
